--- a/docs/bwbush-resume.docx
+++ b/docs/bwbush-resume.docx
@@ -553,7 +553,7 @@
 <file path=word/numbering.xml><?xml version="1.0" encoding="utf-8"?>
 <w:numbering xmlns:w="http://schemas.openxmlformats.org/wordprocessingml/2006/main">
   <w:abstractNum w:abstractNumId="0">
-    <w:nsid w:val="42927baf"/>
+    <w:nsid w:val="e87257bc"/>
     <w:multiLevelType w:val="multilevel"/>
     <w:lvl w:ilvl="0">
       <w:numFmt w:val="bullet"/>

--- a/docs/bwbush-resume.docx
+++ b/docs/bwbush-resume.docx
@@ -553,7 +553,7 @@
 <file path=word/numbering.xml><?xml version="1.0" encoding="utf-8"?>
 <w:numbering xmlns:w="http://schemas.openxmlformats.org/wordprocessingml/2006/main">
   <w:abstractNum w:abstractNumId="0">
-    <w:nsid w:val="e87257bc"/>
+    <w:nsid w:val="203b033d"/>
     <w:multiLevelType w:val="multilevel"/>
     <w:lvl w:ilvl="0">
       <w:numFmt w:val="bullet"/>

--- a/docs/bwbush-resume.docx
+++ b/docs/bwbush-resume.docx
@@ -553,7 +553,7 @@
 <file path=word/numbering.xml><?xml version="1.0" encoding="utf-8"?>
 <w:numbering xmlns:w="http://schemas.openxmlformats.org/wordprocessingml/2006/main">
   <w:abstractNum w:abstractNumId="0">
-    <w:nsid w:val="203b033d"/>
+    <w:nsid w:val="a84af726"/>
     <w:multiLevelType w:val="multilevel"/>
     <w:lvl w:ilvl="0">
       <w:numFmt w:val="bullet"/>

--- a/docs/bwbush-resume.docx
+++ b/docs/bwbush-resume.docx
@@ -488,7 +488,7 @@
     <w:bookmarkEnd w:id="87"/>
     <w:p>
       <w:r>
-        <w:t xml:space="preserve">Total of 150 publications (cited over 522 times), including 25 in refereed journals such as</w:t>
+        <w:t xml:space="preserve">Total of 185 publications (cited over 1000 times), including 30 in refereed journals such as</w:t>
       </w:r>
       <w:r>
         <w:t xml:space="preserve"> </w:t>
@@ -509,6 +509,18 @@
         <w:rPr>
           <w:i/>
         </w:rPr>
+        <w:t xml:space="preserve">PLOS ONE</w:t>
+      </w:r>
+      <w:r>
+        <w:t xml:space="preserve">,</w:t>
+      </w:r>
+      <w:r>
+        <w:t xml:space="preserve"> </w:t>
+      </w:r>
+      <w:r>
+        <w:rPr>
+          <w:i/>
+        </w:rPr>
         <w:t xml:space="preserve">Physical Review Letters</w:t>
       </w:r>
       <w:r>
@@ -524,7 +536,7 @@
         <w:t xml:space="preserve">Fuzzy Sets &amp; Systems</w:t>
       </w:r>
       <w:r>
-        <w:t xml:space="preserve">, 19 in conference proceedings, 10 conference posters, three in submission process, one patent disclosure, and 92 technical reports. Software packages written in C++ (173k+ LOC), Java (182k+ LOC), and Smalltalk (30k+ LOC).</w:t>
+        <w:t xml:space="preserve">, 28 in conference proceedings, 10 conference posters, three in submission process, one patent disclosure, and 101 technical reports. Software packages written in C++ (173k+ SLOC), FORTRAN (15k+ SLOC), Haskell (20k+ SLOC), Java (186k+ SLOC), and Smalltalk (30k+ SLOC).</w:t>
       </w:r>
     </w:p>
     <w:bookmarkStart w:id="88" w:name="public-speaking"/>
@@ -553,7 +565,7 @@
 <file path=word/numbering.xml><?xml version="1.0" encoding="utf-8"?>
 <w:numbering xmlns:w="http://schemas.openxmlformats.org/wordprocessingml/2006/main">
   <w:abstractNum w:abstractNumId="0">
-    <w:nsid w:val="a84af726"/>
+    <w:nsid w:val="23d73635"/>
     <w:multiLevelType w:val="multilevel"/>
     <w:lvl w:ilvl="0">
       <w:numFmt w:val="bullet"/>

--- a/docs/bwbush-resume.docx
+++ b/docs/bwbush-resume.docx
@@ -565,7 +565,7 @@
 <file path=word/numbering.xml><?xml version="1.0" encoding="utf-8"?>
 <w:numbering xmlns:w="http://schemas.openxmlformats.org/wordprocessingml/2006/main">
   <w:abstractNum w:abstractNumId="0">
-    <w:nsid w:val="23d73635"/>
+    <w:nsid w:val="b65fed7d"/>
     <w:multiLevelType w:val="multilevel"/>
     <w:lvl w:ilvl="0">
       <w:numFmt w:val="bullet"/>

--- a/docs/bwbush-resume.docx
+++ b/docs/bwbush-resume.docx
@@ -565,7 +565,7 @@
 <file path=word/numbering.xml><?xml version="1.0" encoding="utf-8"?>
 <w:numbering xmlns:w="http://schemas.openxmlformats.org/wordprocessingml/2006/main">
   <w:abstractNum w:abstractNumId="0">
-    <w:nsid w:val="b65fed7d"/>
+    <w:nsid w:val="7fb043bb"/>
     <w:multiLevelType w:val="multilevel"/>
     <w:lvl w:ilvl="0">
       <w:numFmt w:val="bullet"/>
